--- a/2023.02/02.06.d87_team_study/2팀_프로젝트_계획서.docx
+++ b/2023.02/02.06.d87_team_study/2팀_프로젝트_계획서.docx
@@ -7,38 +7,32 @@
         <w:rPr>
           <w:b/>
           <w:bCs/>
-          <w:sz w:val="24"/>
-          <w:szCs w:val="24"/>
+          <w:szCs w:val="20"/>
         </w:rPr>
       </w:pPr>
       <w:r>
         <w:rPr>
           <w:b/>
           <w:bCs/>
-          <w:sz w:val="24"/>
-          <w:szCs w:val="24"/>
+          <w:szCs w:val="20"/>
         </w:rPr>
         <w:t xml:space="preserve">0206 ~ 0217. </w:t>
       </w:r>
-      <w:proofErr w:type="spellStart"/>
       <w:r>
         <w:rPr>
           <w:rFonts w:hint="eastAsia"/>
           <w:b/>
           <w:bCs/>
-          <w:sz w:val="24"/>
-          <w:szCs w:val="24"/>
-        </w:rPr>
-        <w:t>드론</w:t>
-      </w:r>
-      <w:proofErr w:type="spellEnd"/>
+          <w:szCs w:val="20"/>
+        </w:rPr>
+        <w:t>위험비행물</w:t>
+      </w:r>
       <w:r>
         <w:rPr>
           <w:rFonts w:hint="eastAsia"/>
           <w:b/>
           <w:bCs/>
-          <w:sz w:val="24"/>
-          <w:szCs w:val="24"/>
+          <w:szCs w:val="20"/>
         </w:rPr>
         <w:t xml:space="preserve"> </w:t>
       </w:r>
@@ -47,8 +41,7 @@
           <w:rFonts w:hint="eastAsia"/>
           <w:b/>
           <w:bCs/>
-          <w:sz w:val="24"/>
-          <w:szCs w:val="24"/>
+          <w:szCs w:val="20"/>
         </w:rPr>
         <w:t>탐지시스템</w:t>
       </w:r>
@@ -56,8 +49,7 @@
         <w:rPr>
           <w:b/>
           <w:bCs/>
-          <w:sz w:val="24"/>
-          <w:szCs w:val="24"/>
+          <w:szCs w:val="20"/>
         </w:rPr>
         <w:t xml:space="preserve"> </w:t>
       </w:r>
@@ -66,25 +58,40 @@
           <w:rFonts w:hint="eastAsia"/>
           <w:b/>
           <w:bCs/>
-          <w:sz w:val="24"/>
-          <w:szCs w:val="24"/>
+          <w:szCs w:val="20"/>
         </w:rPr>
         <w:t>스터디</w:t>
       </w:r>
     </w:p>
     <w:p>
-      <w:r>
-        <w:rPr>
-          <w:rFonts w:hint="eastAsia"/>
+      <w:pPr>
+        <w:rPr>
+          <w:szCs w:val="20"/>
+        </w:rPr>
+      </w:pPr>
+      <w:r>
+        <w:rPr>
+          <w:szCs w:val="20"/>
+        </w:rPr>
+        <w:t xml:space="preserve">- </w:t>
+      </w:r>
+      <w:r>
+        <w:rPr>
+          <w:szCs w:val="20"/>
         </w:rPr>
         <w:t>1</w:t>
       </w:r>
       <w:r>
-        <w:t xml:space="preserve">. </w:t>
-      </w:r>
-      <w:r>
-        <w:rPr>
-          <w:rFonts w:hint="eastAsia"/>
+        <w:rPr>
+          <w:rFonts w:hint="eastAsia"/>
+          <w:szCs w:val="20"/>
+        </w:rPr>
+        <w:t xml:space="preserve">주차 </w:t>
+      </w:r>
+      <w:r>
+        <w:rPr>
+          <w:rFonts w:hint="eastAsia"/>
+          <w:szCs w:val="20"/>
         </w:rPr>
         <w:t>계 획</w:t>
       </w:r>
@@ -97,37 +104,53 @@
           <w:numId w:val="3"/>
         </w:numPr>
         <w:ind w:leftChars="0"/>
-      </w:pPr>
-      <w:r>
-        <w:rPr>
-          <w:rFonts w:hint="eastAsia"/>
+        <w:rPr>
+          <w:szCs w:val="20"/>
+        </w:rPr>
+      </w:pPr>
+      <w:r>
+        <w:rPr>
+          <w:rFonts w:hint="eastAsia"/>
+          <w:szCs w:val="20"/>
         </w:rPr>
         <w:t>0</w:t>
       </w:r>
       <w:r>
+        <w:rPr>
+          <w:szCs w:val="20"/>
+        </w:rPr>
         <w:t>206(</w:t>
       </w:r>
       <w:r>
         <w:rPr>
           <w:rFonts w:hint="eastAsia"/>
+          <w:szCs w:val="20"/>
         </w:rPr>
         <w:t>월</w:t>
       </w:r>
       <w:r>
+        <w:rPr>
+          <w:szCs w:val="20"/>
+        </w:rPr>
         <w:t>) ~ 0208</w:t>
       </w:r>
       <w:r>
         <w:rPr>
           <w:rFonts w:hint="eastAsia"/>
+          <w:szCs w:val="20"/>
         </w:rPr>
         <w:t>(수</w:t>
       </w:r>
       <w:r>
+        <w:rPr>
+          <w:szCs w:val="20"/>
+        </w:rPr>
         <w:t xml:space="preserve">). </w:t>
       </w:r>
       <w:r>
         <w:rPr>
           <w:rFonts w:hint="eastAsia"/>
+          <w:szCs w:val="20"/>
         </w:rPr>
         <w:t>자료 수집</w:t>
       </w:r>
@@ -135,26 +158,40 @@
     <w:p>
       <w:pPr>
         <w:ind w:left="400" w:firstLineChars="100" w:firstLine="200"/>
-      </w:pPr>
-      <w:r>
+        <w:rPr>
+          <w:szCs w:val="20"/>
+        </w:rPr>
+      </w:pPr>
+      <w:r>
+        <w:rPr>
+          <w:szCs w:val="20"/>
+        </w:rPr>
         <w:t xml:space="preserve">- </w:t>
       </w:r>
       <w:r>
+        <w:rPr>
+          <w:szCs w:val="20"/>
+        </w:rPr>
         <w:t>6</w:t>
       </w:r>
       <w:r>
         <w:rPr>
           <w:rFonts w:hint="eastAsia"/>
+          <w:szCs w:val="20"/>
         </w:rPr>
         <w:t xml:space="preserve">가지 라벨 </w:t>
       </w:r>
       <w:r>
+        <w:rPr>
+          <w:szCs w:val="20"/>
+        </w:rPr>
         <w:t>(</w:t>
       </w:r>
       <w:proofErr w:type="spellStart"/>
       <w:r>
         <w:rPr>
           <w:rFonts w:hint="eastAsia"/>
+          <w:szCs w:val="20"/>
         </w:rPr>
         <w:t>드론</w:t>
       </w:r>
@@ -162,51 +199,72 @@
       <w:r>
         <w:rPr>
           <w:rFonts w:hint="eastAsia"/>
+          <w:szCs w:val="20"/>
         </w:rPr>
         <w:t>,</w:t>
       </w:r>
       <w:r>
+        <w:rPr>
+          <w:szCs w:val="20"/>
+        </w:rPr>
         <w:t xml:space="preserve"> </w:t>
       </w:r>
       <w:r>
         <w:rPr>
           <w:rFonts w:hint="eastAsia"/>
+          <w:szCs w:val="20"/>
         </w:rPr>
         <w:t>새</w:t>
       </w:r>
       <w:r>
+        <w:rPr>
+          <w:szCs w:val="20"/>
+        </w:rPr>
         <w:t xml:space="preserve">, </w:t>
       </w:r>
       <w:r>
         <w:rPr>
           <w:rFonts w:hint="eastAsia"/>
+          <w:szCs w:val="20"/>
         </w:rPr>
         <w:t>비행기,</w:t>
       </w:r>
       <w:r>
+        <w:rPr>
+          <w:szCs w:val="20"/>
+        </w:rPr>
         <w:t xml:space="preserve"> </w:t>
       </w:r>
       <w:r>
         <w:rPr>
           <w:rFonts w:hint="eastAsia"/>
+          <w:szCs w:val="20"/>
         </w:rPr>
         <w:t>헬리콥터,</w:t>
       </w:r>
       <w:r>
+        <w:rPr>
+          <w:szCs w:val="20"/>
+        </w:rPr>
         <w:t xml:space="preserve"> </w:t>
       </w:r>
       <w:r>
         <w:rPr>
           <w:rFonts w:hint="eastAsia"/>
+          <w:szCs w:val="20"/>
         </w:rPr>
         <w:t>풍선</w:t>
       </w:r>
       <w:r>
+        <w:rPr>
+          <w:szCs w:val="20"/>
+        </w:rPr>
         <w:t xml:space="preserve">, </w:t>
       </w:r>
       <w:r>
         <w:rPr>
           <w:rFonts w:hint="eastAsia"/>
+          <w:szCs w:val="20"/>
         </w:rPr>
         <w:t>삐라)</w:t>
       </w:r>
@@ -214,31 +272,46 @@
     <w:p>
       <w:pPr>
         <w:ind w:left="400" w:firstLineChars="100" w:firstLine="200"/>
-      </w:pPr>
-      <w:r>
+        <w:rPr>
+          <w:szCs w:val="20"/>
+        </w:rPr>
+      </w:pPr>
+      <w:r>
+        <w:rPr>
+          <w:szCs w:val="20"/>
+        </w:rPr>
         <w:t xml:space="preserve">- </w:t>
       </w:r>
       <w:r>
         <w:rPr>
           <w:rFonts w:hint="eastAsia"/>
+          <w:szCs w:val="20"/>
         </w:rPr>
         <w:t>각 라벨 당 2</w:t>
       </w:r>
       <w:r>
+        <w:rPr>
+          <w:szCs w:val="20"/>
+        </w:rPr>
         <w:t xml:space="preserve">000 </w:t>
       </w:r>
       <w:r>
         <w:rPr>
           <w:rFonts w:hint="eastAsia"/>
+          <w:szCs w:val="20"/>
         </w:rPr>
         <w:t>~</w:t>
       </w:r>
       <w:r>
+        <w:rPr>
+          <w:szCs w:val="20"/>
+        </w:rPr>
         <w:t xml:space="preserve"> 3000</w:t>
       </w:r>
       <w:r>
         <w:rPr>
           <w:rFonts w:hint="eastAsia"/>
+          <w:szCs w:val="20"/>
         </w:rPr>
         <w:t>장 수집 예정</w:t>
       </w:r>
@@ -246,28 +319,40 @@
     <w:p>
       <w:pPr>
         <w:ind w:left="400" w:firstLineChars="100" w:firstLine="200"/>
-      </w:pPr>
-      <w:r>
-        <w:rPr>
-          <w:rFonts w:hint="eastAsia"/>
+        <w:rPr>
+          <w:szCs w:val="20"/>
+        </w:rPr>
+      </w:pPr>
+      <w:r>
+        <w:rPr>
+          <w:rFonts w:hint="eastAsia"/>
+          <w:szCs w:val="20"/>
         </w:rPr>
         <w:t>-</w:t>
       </w:r>
       <w:r>
+        <w:rPr>
+          <w:szCs w:val="20"/>
+        </w:rPr>
         <w:t xml:space="preserve"> </w:t>
       </w:r>
       <w:r>
         <w:rPr>
           <w:rFonts w:hint="eastAsia"/>
+          <w:szCs w:val="20"/>
         </w:rPr>
         <w:t>K</w:t>
       </w:r>
       <w:r>
+        <w:rPr>
+          <w:szCs w:val="20"/>
+        </w:rPr>
         <w:t xml:space="preserve">aggle + Web Crawling + </w:t>
       </w:r>
       <w:r>
         <w:rPr>
           <w:rFonts w:hint="eastAsia"/>
+          <w:szCs w:val="20"/>
         </w:rPr>
         <w:t>동영상에서 이미지</w:t>
       </w:r>
@@ -276,270 +361,571 @@
       <w:pPr>
         <w:ind w:left="400" w:firstLineChars="100" w:firstLine="200"/>
         <w:rPr>
-          <w:rFonts w:hint="eastAsia"/>
-        </w:rPr>
-      </w:pPr>
-      <w:r>
-        <w:rPr>
-          <w:rFonts w:hint="eastAsia"/>
+          <w:szCs w:val="20"/>
+        </w:rPr>
+      </w:pPr>
+      <w:r>
+        <w:rPr>
+          <w:rFonts w:hint="eastAsia"/>
+          <w:szCs w:val="20"/>
         </w:rPr>
         <w:t>-</w:t>
       </w:r>
       <w:r>
+        <w:rPr>
+          <w:szCs w:val="20"/>
+        </w:rPr>
         <w:t xml:space="preserve"> </w:t>
       </w:r>
       <w:r>
         <w:rPr>
           <w:rFonts w:hint="eastAsia"/>
+          <w:szCs w:val="20"/>
         </w:rPr>
         <w:t xml:space="preserve">테스트 데이터 </w:t>
       </w:r>
       <w:r>
+        <w:rPr>
+          <w:szCs w:val="20"/>
+        </w:rPr>
         <w:t>(</w:t>
       </w:r>
       <w:r>
         <w:rPr>
           <w:rFonts w:hint="eastAsia"/>
+          <w:szCs w:val="20"/>
         </w:rPr>
         <w:t xml:space="preserve">비디오를 재생할 때 실시간으로 잘 </w:t>
       </w:r>
       <w:r>
+        <w:rPr>
+          <w:szCs w:val="20"/>
+        </w:rPr>
         <w:t xml:space="preserve">detection </w:t>
       </w:r>
       <w:r>
         <w:rPr>
           <w:rFonts w:hint="eastAsia"/>
+          <w:szCs w:val="20"/>
         </w:rPr>
         <w:t>하는지</w:t>
       </w:r>
       <w:r>
+        <w:rPr>
+          <w:szCs w:val="20"/>
+        </w:rPr>
         <w:t>…)</w:t>
       </w:r>
     </w:p>
     <w:p>
-      <w:r>
-        <w:t>2</w:t>
-      </w:r>
-      <w:r>
-        <w:t>)</w:t>
-      </w:r>
-      <w:r>
-        <w:t xml:space="preserve"> </w:t>
-      </w:r>
-      <w:r>
-        <w:rPr>
-          <w:rFonts w:hint="eastAsia"/>
+      <w:pPr>
+        <w:pStyle w:val="a3"/>
+        <w:numPr>
+          <w:ilvl w:val="0"/>
+          <w:numId w:val="3"/>
+        </w:numPr>
+        <w:ind w:leftChars="0"/>
+        <w:rPr>
+          <w:rFonts w:ascii="Segoe UI" w:eastAsia="굴림" w:hAnsi="Segoe UI" w:cs="Segoe UI" w:hint="eastAsia"/>
+          <w:kern w:val="0"/>
+          <w:szCs w:val="20"/>
+        </w:rPr>
+      </w:pPr>
+      <w:r>
+        <w:rPr>
+          <w:rFonts w:hint="eastAsia"/>
+          <w:szCs w:val="20"/>
         </w:rPr>
         <w:t>0</w:t>
       </w:r>
       <w:r>
+        <w:rPr>
+          <w:szCs w:val="20"/>
+        </w:rPr>
         <w:t>209(</w:t>
       </w:r>
       <w:r>
         <w:rPr>
           <w:rFonts w:hint="eastAsia"/>
+          <w:szCs w:val="20"/>
         </w:rPr>
         <w:t>목</w:t>
       </w:r>
       <w:r>
+        <w:rPr>
+          <w:szCs w:val="20"/>
+        </w:rPr>
         <w:t>) ~ 0210</w:t>
       </w:r>
       <w:r>
         <w:rPr>
           <w:rFonts w:hint="eastAsia"/>
+          <w:szCs w:val="20"/>
         </w:rPr>
         <w:t>(금</w:t>
       </w:r>
       <w:r>
+        <w:rPr>
+          <w:szCs w:val="20"/>
+        </w:rPr>
         <w:t xml:space="preserve">). </w:t>
       </w:r>
-      <w:proofErr w:type="spellStart"/>
-      <w:r>
-        <w:rPr>
-          <w:rFonts w:hint="eastAsia"/>
-        </w:rPr>
-        <w:t>드론탐지</w:t>
-      </w:r>
-      <w:proofErr w:type="spellEnd"/>
-      <w:r>
-        <w:rPr>
-          <w:rFonts w:hint="eastAsia"/>
-        </w:rPr>
-        <w:t xml:space="preserve"> 관련 논문 스터디 (o</w:t>
-      </w:r>
-      <w:r>
-        <w:t xml:space="preserve">ne-stage </w:t>
-      </w:r>
-      <w:r>
-        <w:rPr>
-          <w:rFonts w:hint="eastAsia"/>
-        </w:rPr>
-        <w:t>객체탐지 모델)</w:t>
+      <w:r>
+        <w:rPr>
+          <w:rFonts w:hint="eastAsia"/>
+          <w:szCs w:val="20"/>
+        </w:rPr>
+        <w:t xml:space="preserve">모델 훈련 및 </w:t>
+      </w:r>
+      <w:r>
+        <w:rPr>
+          <w:szCs w:val="20"/>
+        </w:rPr>
+        <w:t xml:space="preserve">inference </w:t>
+      </w:r>
+      <w:r>
+        <w:rPr>
+          <w:rFonts w:hint="eastAsia"/>
+          <w:szCs w:val="20"/>
+        </w:rPr>
+        <w:t>작성</w:t>
       </w:r>
     </w:p>
     <w:p>
-      <w:r>
+      <w:pPr>
+        <w:widowControl/>
+        <w:wordWrap/>
+        <w:autoSpaceDE/>
+        <w:autoSpaceDN/>
+        <w:rPr>
+          <w:szCs w:val="20"/>
+        </w:rPr>
+      </w:pPr>
+      <w:r>
+        <w:rPr>
+          <w:szCs w:val="20"/>
+        </w:rPr>
         <w:t xml:space="preserve">- </w:t>
       </w:r>
       <w:r>
         <w:rPr>
-          <w:rFonts w:hint="eastAsia"/>
-        </w:rPr>
-        <w:t>0</w:t>
-      </w:r>
-      <w:r>
-        <w:t>213(</w:t>
-      </w:r>
-      <w:r>
-        <w:rPr>
-          <w:rFonts w:hint="eastAsia"/>
-        </w:rPr>
-        <w:t>월</w:t>
-      </w:r>
-      <w:r>
-        <w:t>) ~ 0215(</w:t>
-      </w:r>
-      <w:r>
-        <w:rPr>
-          <w:rFonts w:hint="eastAsia"/>
-        </w:rPr>
-        <w:t>화</w:t>
-      </w:r>
-      <w:r>
-        <w:t xml:space="preserve">). </w:t>
-      </w:r>
-      <w:r>
-        <w:rPr>
-          <w:rFonts w:hint="eastAsia"/>
-        </w:rPr>
-        <w:t>객체탐지 모델 테스트</w:t>
+          <w:szCs w:val="20"/>
+        </w:rPr>
+        <w:t>2</w:t>
+      </w:r>
+      <w:r>
+        <w:rPr>
+          <w:rFonts w:hint="eastAsia"/>
+          <w:szCs w:val="20"/>
+        </w:rPr>
+        <w:t>주차 계획</w:t>
+      </w:r>
+      <w:r>
+        <w:rPr>
+          <w:szCs w:val="20"/>
+        </w:rPr>
+        <w:t xml:space="preserve"> </w:t>
       </w:r>
     </w:p>
     <w:p>
-      <w:r>
-        <w:rPr>
-          <w:rFonts w:hint="eastAsia"/>
-        </w:rPr>
-        <w:t>-</w:t>
-      </w:r>
-      <w:r>
-        <w:t xml:space="preserve"> 0216(</w:t>
-      </w:r>
-      <w:r>
-        <w:rPr>
-          <w:rFonts w:hint="eastAsia"/>
-        </w:rPr>
-        <w:t>수</w:t>
-      </w:r>
-      <w:r>
-        <w:t>) ~ 0217(</w:t>
-      </w:r>
-      <w:r>
-        <w:rPr>
-          <w:rFonts w:hint="eastAsia"/>
-        </w:rPr>
-        <w:t>목</w:t>
-      </w:r>
-      <w:r>
-        <w:t xml:space="preserve">). GUI </w:t>
-      </w:r>
-      <w:r>
-        <w:rPr>
-          <w:rFonts w:hint="eastAsia"/>
-        </w:rPr>
-        <w:t>공부</w:t>
-      </w:r>
-      <w:r>
-        <w:rPr>
-          <w:rFonts w:hint="eastAsia"/>
-        </w:rPr>
-        <w:t>,</w:t>
-      </w:r>
-      <w:r>
-        <w:t xml:space="preserve"> Database(</w:t>
-      </w:r>
-      <w:r>
-        <w:rPr>
-          <w:rFonts w:hint="eastAsia"/>
-        </w:rPr>
-        <w:t>마리아</w:t>
-      </w:r>
-      <w:r>
-        <w:t>DB</w:t>
-      </w:r>
-      <w:r>
-        <w:t xml:space="preserve">) </w:t>
-      </w:r>
-      <w:r>
-        <w:rPr>
-          <w:rFonts w:hint="eastAsia"/>
+      <w:pPr>
+        <w:pStyle w:val="a3"/>
+        <w:widowControl/>
+        <w:numPr>
+          <w:ilvl w:val="0"/>
+          <w:numId w:val="9"/>
+        </w:numPr>
+        <w:wordWrap/>
+        <w:autoSpaceDE/>
+        <w:autoSpaceDN/>
+        <w:ind w:leftChars="0"/>
+        <w:rPr>
+          <w:rFonts w:ascii="Segoe UI" w:eastAsia="굴림" w:hAnsi="Segoe UI" w:cs="Segoe UI" w:hint="eastAsia"/>
+          <w:kern w:val="0"/>
+          <w:szCs w:val="20"/>
+        </w:rPr>
+      </w:pPr>
+      <w:r>
+        <w:rPr>
+          <w:szCs w:val="20"/>
+        </w:rPr>
+        <w:t>021</w:t>
+      </w:r>
+      <w:r>
+        <w:rPr>
+          <w:szCs w:val="20"/>
+        </w:rPr>
+        <w:t>3</w:t>
+      </w:r>
+      <w:r>
+        <w:rPr>
+          <w:rFonts w:hint="eastAsia"/>
+          <w:szCs w:val="20"/>
+        </w:rPr>
+        <w:t>(</w:t>
+      </w:r>
+      <w:r>
+        <w:rPr>
+          <w:rFonts w:hint="eastAsia"/>
+          <w:szCs w:val="20"/>
+        </w:rPr>
+        <w:t>월</w:t>
+      </w:r>
+      <w:r>
+        <w:rPr>
+          <w:szCs w:val="20"/>
+        </w:rPr>
+        <w:t xml:space="preserve">). </w:t>
+      </w:r>
+      <w:r>
+        <w:rPr>
+          <w:rFonts w:hint="eastAsia"/>
+          <w:szCs w:val="20"/>
+        </w:rPr>
+        <w:t>W</w:t>
+      </w:r>
+      <w:r>
+        <w:rPr>
+          <w:szCs w:val="20"/>
+        </w:rPr>
+        <w:t xml:space="preserve">ebcam Testing (yolov5 </w:t>
+      </w:r>
+      <w:r>
+        <w:rPr>
+          <w:rFonts w:hint="eastAsia"/>
+          <w:szCs w:val="20"/>
+        </w:rPr>
+        <w:t>모델</w:t>
+      </w:r>
+      <w:r>
+        <w:rPr>
+          <w:szCs w:val="20"/>
+        </w:rPr>
+        <w:t>), Multi Thread</w:t>
+      </w:r>
+      <w:r>
+        <w:rPr>
+          <w:szCs w:val="20"/>
+        </w:rPr>
+        <w:t xml:space="preserve"> </w:t>
+      </w:r>
+      <w:r>
+        <w:rPr>
+          <w:rFonts w:hint="eastAsia"/>
+          <w:szCs w:val="20"/>
         </w:rPr>
         <w:t>스터디</w:t>
       </w:r>
     </w:p>
     <w:p>
-      <w:r>
-        <w:rPr>
-          <w:rFonts w:hint="eastAsia"/>
-        </w:rPr>
-        <w:t>-</w:t>
-      </w:r>
-      <w:r>
-        <w:t xml:space="preserve"> 0218(</w:t>
-      </w:r>
-      <w:r>
-        <w:rPr>
-          <w:rFonts w:hint="eastAsia"/>
-        </w:rPr>
-        <w:t>금</w:t>
-      </w:r>
-      <w:r>
+      <w:pPr>
+        <w:pStyle w:val="a3"/>
+        <w:widowControl/>
+        <w:numPr>
+          <w:ilvl w:val="0"/>
+          <w:numId w:val="9"/>
+        </w:numPr>
+        <w:wordWrap/>
+        <w:autoSpaceDE/>
+        <w:autoSpaceDN/>
+        <w:ind w:leftChars="0"/>
+        <w:rPr>
+          <w:szCs w:val="20"/>
+        </w:rPr>
+      </w:pPr>
+      <w:r>
+        <w:rPr>
+          <w:szCs w:val="20"/>
+        </w:rPr>
+        <w:t>021</w:t>
+      </w:r>
+      <w:r>
+        <w:rPr>
+          <w:szCs w:val="20"/>
+        </w:rPr>
+        <w:t>4</w:t>
+      </w:r>
+      <w:r>
+        <w:rPr>
+          <w:rFonts w:hint="eastAsia"/>
+          <w:szCs w:val="20"/>
+        </w:rPr>
+        <w:t>(</w:t>
+      </w:r>
+      <w:r>
+        <w:rPr>
+          <w:rFonts w:hint="eastAsia"/>
+          <w:szCs w:val="20"/>
+        </w:rPr>
+        <w:t>화</w:t>
+      </w:r>
+      <w:r>
+        <w:rPr>
+          <w:szCs w:val="20"/>
+        </w:rPr>
         <w:t xml:space="preserve">). </w:t>
       </w:r>
       <w:r>
         <w:rPr>
-          <w:rFonts w:hint="eastAsia"/>
-        </w:rPr>
-        <w:t>M</w:t>
-      </w:r>
-      <w:r>
-        <w:t xml:space="preserve">ulti </w:t>
-      </w:r>
-      <w:r>
-        <w:t xml:space="preserve">Thread </w:t>
-      </w:r>
-      <w:r>
-        <w:rPr>
-          <w:rFonts w:hint="eastAsia"/>
-        </w:rPr>
-        <w:t>공부</w:t>
+          <w:szCs w:val="20"/>
+        </w:rPr>
+        <w:t>마리아 DB</w:t>
+      </w:r>
+      <w:r>
+        <w:rPr>
+          <w:szCs w:val="20"/>
+        </w:rPr>
+        <w:t xml:space="preserve"> (</w:t>
+      </w:r>
+      <w:r>
+        <w:rPr>
+          <w:rFonts w:hint="eastAsia"/>
+          <w:szCs w:val="20"/>
+        </w:rPr>
+        <w:t>w</w:t>
+      </w:r>
+      <w:r>
+        <w:rPr>
+          <w:szCs w:val="20"/>
+        </w:rPr>
+        <w:t>ebcam</w:t>
+      </w:r>
+      <w:r>
+        <w:rPr>
+          <w:rFonts w:hint="eastAsia"/>
+          <w:szCs w:val="20"/>
+        </w:rPr>
+        <w:t xml:space="preserve">데이터 </w:t>
+      </w:r>
+      <w:r>
+        <w:rPr>
+          <w:szCs w:val="20"/>
+        </w:rPr>
+        <w:t xml:space="preserve">&amp; </w:t>
+      </w:r>
+      <w:r>
+        <w:rPr>
+          <w:rFonts w:hint="eastAsia"/>
+          <w:szCs w:val="20"/>
+        </w:rPr>
+        <w:t>고객 데이터</w:t>
+      </w:r>
+      <w:r>
+        <w:rPr>
+          <w:szCs w:val="20"/>
+        </w:rPr>
+        <w:t>)</w:t>
+      </w:r>
+      <w:r>
+        <w:rPr>
+          <w:szCs w:val="20"/>
+        </w:rPr>
+        <w:t>, RabbitMQ</w:t>
+      </w:r>
+      <w:r>
+        <w:rPr>
+          <w:szCs w:val="20"/>
+        </w:rPr>
+        <w:t xml:space="preserve"> (</w:t>
+      </w:r>
+      <w:r>
+        <w:rPr>
+          <w:rFonts w:hint="eastAsia"/>
+          <w:szCs w:val="20"/>
+        </w:rPr>
+        <w:t>로그 관리</w:t>
+      </w:r>
+      <w:r>
+        <w:rPr>
+          <w:szCs w:val="20"/>
+        </w:rPr>
+        <w:t xml:space="preserve">) </w:t>
+      </w:r>
+      <w:r>
+        <w:rPr>
+          <w:rFonts w:hint="eastAsia"/>
+          <w:szCs w:val="20"/>
+        </w:rPr>
+        <w:t>스터디</w:t>
       </w:r>
     </w:p>
-    <w:p/>
     <w:p>
-      <w:r>
-        <w:rPr>
-          <w:rFonts w:hint="eastAsia"/>
-        </w:rPr>
-        <w:t>추가.</w:t>
-      </w:r>
-      <w:r>
+      <w:pPr>
+        <w:pStyle w:val="a3"/>
+        <w:widowControl/>
+        <w:numPr>
+          <w:ilvl w:val="0"/>
+          <w:numId w:val="9"/>
+        </w:numPr>
+        <w:wordWrap/>
+        <w:autoSpaceDE/>
+        <w:autoSpaceDN/>
+        <w:ind w:leftChars="0"/>
+        <w:rPr>
+          <w:rFonts w:hint="eastAsia"/>
+          <w:szCs w:val="20"/>
+        </w:rPr>
+      </w:pPr>
+      <w:r>
+        <w:rPr>
+          <w:szCs w:val="20"/>
+        </w:rPr>
+        <w:t>02</w:t>
+      </w:r>
+      <w:r>
+        <w:rPr>
+          <w:szCs w:val="20"/>
+        </w:rPr>
+        <w:t>15</w:t>
+      </w:r>
+      <w:r>
+        <w:rPr>
+          <w:rFonts w:hint="eastAsia"/>
+          <w:szCs w:val="20"/>
+        </w:rPr>
+        <w:t>(</w:t>
+      </w:r>
+      <w:r>
+        <w:rPr>
+          <w:rFonts w:hint="eastAsia"/>
+          <w:szCs w:val="20"/>
+        </w:rPr>
+        <w:t>수</w:t>
+      </w:r>
+      <w:r>
+        <w:rPr>
+          <w:szCs w:val="20"/>
+        </w:rPr>
+        <w:t xml:space="preserve">). </w:t>
+      </w:r>
+      <w:r>
+        <w:rPr>
+          <w:szCs w:val="20"/>
+        </w:rPr>
+        <w:t>GUI (</w:t>
+      </w:r>
+      <w:proofErr w:type="spellStart"/>
+      <w:r>
+        <w:rPr>
+          <w:szCs w:val="20"/>
+        </w:rPr>
+        <w:t>QtPY</w:t>
+      </w:r>
+      <w:proofErr w:type="spellEnd"/>
+      <w:r>
+        <w:rPr>
+          <w:szCs w:val="20"/>
+        </w:rPr>
+        <w:t>)</w:t>
+      </w:r>
+      <w:r>
+        <w:rPr>
+          <w:szCs w:val="20"/>
+        </w:rPr>
         <w:t xml:space="preserve"> </w:t>
       </w:r>
       <w:r>
         <w:rPr>
           <w:rFonts w:hint="eastAsia"/>
-        </w:rPr>
-        <w:t>G</w:t>
-      </w:r>
-      <w:r>
-        <w:t xml:space="preserve">AN </w:t>
-      </w:r>
-      <w:r>
-        <w:rPr>
-          <w:rFonts w:hint="eastAsia"/>
-        </w:rPr>
-        <w:t>관련 스터디</w:t>
+          <w:szCs w:val="20"/>
+        </w:rPr>
+        <w:t>스터디</w:t>
+      </w:r>
+    </w:p>
+    <w:p>
+      <w:pPr>
+        <w:pStyle w:val="a3"/>
+        <w:widowControl/>
+        <w:numPr>
+          <w:ilvl w:val="0"/>
+          <w:numId w:val="9"/>
+        </w:numPr>
+        <w:wordWrap/>
+        <w:autoSpaceDE/>
+        <w:autoSpaceDN/>
+        <w:ind w:leftChars="0"/>
+        <w:rPr>
+          <w:rFonts w:hint="eastAsia"/>
+          <w:szCs w:val="20"/>
+        </w:rPr>
+      </w:pPr>
+      <w:r>
+        <w:rPr>
+          <w:szCs w:val="20"/>
+        </w:rPr>
+        <w:t>021</w:t>
+      </w:r>
+      <w:r>
+        <w:rPr>
+          <w:szCs w:val="20"/>
+        </w:rPr>
+        <w:t>6</w:t>
+      </w:r>
+      <w:r>
+        <w:rPr>
+          <w:rFonts w:hint="eastAsia"/>
+          <w:szCs w:val="20"/>
+        </w:rPr>
+        <w:t>(</w:t>
+      </w:r>
+      <w:r>
+        <w:rPr>
+          <w:rFonts w:hint="eastAsia"/>
+          <w:szCs w:val="20"/>
+        </w:rPr>
+        <w:t>목</w:t>
+      </w:r>
+      <w:r>
+        <w:rPr>
+          <w:szCs w:val="20"/>
+        </w:rPr>
+        <w:t xml:space="preserve">). </w:t>
+      </w:r>
+      <w:r>
+        <w:rPr>
+          <w:szCs w:val="20"/>
+        </w:rPr>
+        <w:t>GUI (</w:t>
+      </w:r>
+      <w:proofErr w:type="spellStart"/>
+      <w:r>
+        <w:rPr>
+          <w:szCs w:val="20"/>
+        </w:rPr>
+        <w:t>QtPY</w:t>
+      </w:r>
+      <w:proofErr w:type="spellEnd"/>
+      <w:r>
+        <w:rPr>
+          <w:szCs w:val="20"/>
+        </w:rPr>
+        <w:t xml:space="preserve">) </w:t>
+      </w:r>
+      <w:r>
+        <w:rPr>
+          <w:rFonts w:hint="eastAsia"/>
+          <w:szCs w:val="20"/>
+        </w:rPr>
+        <w:t>스터디 및</w:t>
+      </w:r>
+      <w:r>
+        <w:rPr>
+          <w:szCs w:val="20"/>
+        </w:rPr>
+        <w:t xml:space="preserve"> PPT</w:t>
+      </w:r>
+      <w:r>
+        <w:rPr>
+          <w:szCs w:val="20"/>
+        </w:rPr>
+        <w:t xml:space="preserve"> </w:t>
+      </w:r>
+      <w:r>
+        <w:rPr>
+          <w:rFonts w:hint="eastAsia"/>
+          <w:szCs w:val="20"/>
+        </w:rPr>
+        <w:t>작성</w:t>
       </w:r>
     </w:p>
     <w:sectPr>
@@ -555,6 +941,429 @@
 <file path=word/numbering.xml><?xml version="1.0" encoding="utf-8"?>
 <w:numbering xmlns:wpc="http://schemas.microsoft.com/office/word/2010/wordprocessingCanvas" xmlns:cx="http://schemas.microsoft.com/office/drawing/2014/chartex" xmlns:cx1="http://schemas.microsoft.com/office/drawing/2015/9/8/chartex" xmlns:cx2="http://schemas.microsoft.com/office/drawing/2015/10/21/chartex" xmlns:cx3="http://schemas.microsoft.com/office/drawing/2016/5/9/chartex" xmlns:cx4="http://schemas.microsoft.com/office/drawing/2016/5/10/chartex" xmlns:cx5="http://schemas.microsoft.com/office/drawing/2016/5/11/chartex" xmlns:cx6="http://schemas.microsoft.com/office/drawing/2016/5/12/chartex" xmlns:cx7="http://schemas.microsoft.com/office/drawing/2016/5/13/chartex" xmlns:cx8="http://schemas.microsoft.com/office/drawing/2016/5/14/chartex" xmlns:mc="http://schemas.openxmlformats.org/markup-compatibility/2006" xmlns:aink="http://schemas.microsoft.com/office/drawing/2016/ink" xmlns:am3d="http://schemas.microsoft.com/office/drawing/2017/model3d" xmlns:o="urn:schemas-microsoft-com:office:office" xmlns:oel="http://schemas.microsoft.com/office/2019/extlst" xmlns:r="http://schemas.openxmlformats.org/officeDocument/2006/relationships" xmlns:m="http://schemas.openxmlformats.org/officeDocument/2006/math" xmlns:v="urn:schemas-microsoft-com:vml" xmlns:wp14="http://schemas.microsoft.com/office/word/2010/wordprocessingDrawing" xmlns:wp="http://schemas.openxmlformats.org/drawingml/2006/wordprocessingDrawing" xmlns:w10="urn:schemas-microsoft-com:office:word" xmlns:w="http://schemas.openxmlformats.org/wordprocessingml/2006/main" xmlns:w14="http://schemas.microsoft.com/office/word/2010/wordml" xmlns:w15="http://schemas.microsoft.com/office/word/2012/wordml" xmlns:w16cex="http://schemas.microsoft.com/office/word/2018/wordml/cex" xmlns:w16cid="http://schemas.microsoft.com/office/word/2016/wordml/cid" xmlns:w16="http://schemas.microsoft.com/office/word/2018/wordml" xmlns:w16sdtdh="http://schemas.microsoft.com/office/word/2020/wordml/sdtdatahash" xmlns:w16se="http://schemas.microsoft.com/office/word/2015/wordml/symex" xmlns:wpg="http://schemas.microsoft.com/office/word/2010/wordprocessingGroup" xmlns:wpi="http://schemas.microsoft.com/office/word/2010/wordprocessingInk" xmlns:wne="http://schemas.microsoft.com/office/word/2006/wordml" xmlns:wps="http://schemas.microsoft.com/office/word/2010/wordprocessingShape" mc:Ignorable="w14 w15 w16se w16cid w16 w16cex w16sdtdh wp14">
   <w:abstractNum w:abstractNumId="0" w15:restartNumberingAfterBreak="0">
+    <w:nsid w:val="10042ACA"/>
+    <w:multiLevelType w:val="hybridMultilevel"/>
+    <w:tmpl w:val="7464B7D0"/>
+    <w:lvl w:ilvl="0" w:tplc="FFFFFFFF">
+      <w:start w:val="1"/>
+      <w:numFmt w:val="decimalEnclosedCircle"/>
+      <w:lvlText w:val="%1"/>
+      <w:lvlJc w:val="left"/>
+      <w:pPr>
+        <w:ind w:left="800" w:hanging="400"/>
+      </w:pPr>
+    </w:lvl>
+    <w:lvl w:ilvl="1" w:tplc="FFFFFFFF" w:tentative="1">
+      <w:start w:val="1"/>
+      <w:numFmt w:val="upperLetter"/>
+      <w:lvlText w:val="%2."/>
+      <w:lvlJc w:val="left"/>
+      <w:pPr>
+        <w:ind w:left="1200" w:hanging="400"/>
+      </w:pPr>
+    </w:lvl>
+    <w:lvl w:ilvl="2" w:tplc="FFFFFFFF" w:tentative="1">
+      <w:start w:val="1"/>
+      <w:numFmt w:val="lowerRoman"/>
+      <w:lvlText w:val="%3."/>
+      <w:lvlJc w:val="right"/>
+      <w:pPr>
+        <w:ind w:left="1600" w:hanging="400"/>
+      </w:pPr>
+    </w:lvl>
+    <w:lvl w:ilvl="3" w:tplc="FFFFFFFF" w:tentative="1">
+      <w:start w:val="1"/>
+      <w:numFmt w:val="decimal"/>
+      <w:lvlText w:val="%4."/>
+      <w:lvlJc w:val="left"/>
+      <w:pPr>
+        <w:ind w:left="2000" w:hanging="400"/>
+      </w:pPr>
+    </w:lvl>
+    <w:lvl w:ilvl="4" w:tplc="FFFFFFFF" w:tentative="1">
+      <w:start w:val="1"/>
+      <w:numFmt w:val="upperLetter"/>
+      <w:lvlText w:val="%5."/>
+      <w:lvlJc w:val="left"/>
+      <w:pPr>
+        <w:ind w:left="2400" w:hanging="400"/>
+      </w:pPr>
+    </w:lvl>
+    <w:lvl w:ilvl="5" w:tplc="FFFFFFFF" w:tentative="1">
+      <w:start w:val="1"/>
+      <w:numFmt w:val="lowerRoman"/>
+      <w:lvlText w:val="%6."/>
+      <w:lvlJc w:val="right"/>
+      <w:pPr>
+        <w:ind w:left="2800" w:hanging="400"/>
+      </w:pPr>
+    </w:lvl>
+    <w:lvl w:ilvl="6" w:tplc="FFFFFFFF" w:tentative="1">
+      <w:start w:val="1"/>
+      <w:numFmt w:val="decimal"/>
+      <w:lvlText w:val="%7."/>
+      <w:lvlJc w:val="left"/>
+      <w:pPr>
+        <w:ind w:left="3200" w:hanging="400"/>
+      </w:pPr>
+    </w:lvl>
+    <w:lvl w:ilvl="7" w:tplc="FFFFFFFF" w:tentative="1">
+      <w:start w:val="1"/>
+      <w:numFmt w:val="upperLetter"/>
+      <w:lvlText w:val="%8."/>
+      <w:lvlJc w:val="left"/>
+      <w:pPr>
+        <w:ind w:left="3600" w:hanging="400"/>
+      </w:pPr>
+    </w:lvl>
+    <w:lvl w:ilvl="8" w:tplc="FFFFFFFF" w:tentative="1">
+      <w:start w:val="1"/>
+      <w:numFmt w:val="lowerRoman"/>
+      <w:lvlText w:val="%9."/>
+      <w:lvlJc w:val="right"/>
+      <w:pPr>
+        <w:ind w:left="4000" w:hanging="400"/>
+      </w:pPr>
+    </w:lvl>
+  </w:abstractNum>
+  <w:abstractNum w:abstractNumId="1" w15:restartNumberingAfterBreak="0">
+    <w:nsid w:val="13F271C8"/>
+    <w:multiLevelType w:val="hybridMultilevel"/>
+    <w:tmpl w:val="86B8C254"/>
+    <w:lvl w:ilvl="0" w:tplc="8AF43E1E">
+      <w:numFmt w:val="bullet"/>
+      <w:lvlText w:val="-"/>
+      <w:lvlJc w:val="left"/>
+      <w:pPr>
+        <w:ind w:left="760" w:hanging="360"/>
+      </w:pPr>
+      <w:rPr>
+        <w:rFonts w:ascii="맑은 고딕" w:eastAsia="맑은 고딕" w:hAnsi="맑은 고딕" w:cstheme="minorBidi" w:hint="eastAsia"/>
+      </w:rPr>
+    </w:lvl>
+    <w:lvl w:ilvl="1" w:tplc="04090003" w:tentative="1">
+      <w:start w:val="1"/>
+      <w:numFmt w:val="bullet"/>
+      <w:lvlText w:val=""/>
+      <w:lvlJc w:val="left"/>
+      <w:pPr>
+        <w:ind w:left="1200" w:hanging="400"/>
+      </w:pPr>
+      <w:rPr>
+        <w:rFonts w:ascii="Wingdings" w:hAnsi="Wingdings" w:hint="default"/>
+      </w:rPr>
+    </w:lvl>
+    <w:lvl w:ilvl="2" w:tplc="04090005" w:tentative="1">
+      <w:start w:val="1"/>
+      <w:numFmt w:val="bullet"/>
+      <w:lvlText w:val=""/>
+      <w:lvlJc w:val="left"/>
+      <w:pPr>
+        <w:ind w:left="1600" w:hanging="400"/>
+      </w:pPr>
+      <w:rPr>
+        <w:rFonts w:ascii="Wingdings" w:hAnsi="Wingdings" w:hint="default"/>
+      </w:rPr>
+    </w:lvl>
+    <w:lvl w:ilvl="3" w:tplc="04090001" w:tentative="1">
+      <w:start w:val="1"/>
+      <w:numFmt w:val="bullet"/>
+      <w:lvlText w:val=""/>
+      <w:lvlJc w:val="left"/>
+      <w:pPr>
+        <w:ind w:left="2000" w:hanging="400"/>
+      </w:pPr>
+      <w:rPr>
+        <w:rFonts w:ascii="Wingdings" w:hAnsi="Wingdings" w:hint="default"/>
+      </w:rPr>
+    </w:lvl>
+    <w:lvl w:ilvl="4" w:tplc="04090003" w:tentative="1">
+      <w:start w:val="1"/>
+      <w:numFmt w:val="bullet"/>
+      <w:lvlText w:val=""/>
+      <w:lvlJc w:val="left"/>
+      <w:pPr>
+        <w:ind w:left="2400" w:hanging="400"/>
+      </w:pPr>
+      <w:rPr>
+        <w:rFonts w:ascii="Wingdings" w:hAnsi="Wingdings" w:hint="default"/>
+      </w:rPr>
+    </w:lvl>
+    <w:lvl w:ilvl="5" w:tplc="04090005" w:tentative="1">
+      <w:start w:val="1"/>
+      <w:numFmt w:val="bullet"/>
+      <w:lvlText w:val=""/>
+      <w:lvlJc w:val="left"/>
+      <w:pPr>
+        <w:ind w:left="2800" w:hanging="400"/>
+      </w:pPr>
+      <w:rPr>
+        <w:rFonts w:ascii="Wingdings" w:hAnsi="Wingdings" w:hint="default"/>
+      </w:rPr>
+    </w:lvl>
+    <w:lvl w:ilvl="6" w:tplc="04090001" w:tentative="1">
+      <w:start w:val="1"/>
+      <w:numFmt w:val="bullet"/>
+      <w:lvlText w:val=""/>
+      <w:lvlJc w:val="left"/>
+      <w:pPr>
+        <w:ind w:left="3200" w:hanging="400"/>
+      </w:pPr>
+      <w:rPr>
+        <w:rFonts w:ascii="Wingdings" w:hAnsi="Wingdings" w:hint="default"/>
+      </w:rPr>
+    </w:lvl>
+    <w:lvl w:ilvl="7" w:tplc="04090003" w:tentative="1">
+      <w:start w:val="1"/>
+      <w:numFmt w:val="bullet"/>
+      <w:lvlText w:val=""/>
+      <w:lvlJc w:val="left"/>
+      <w:pPr>
+        <w:ind w:left="3600" w:hanging="400"/>
+      </w:pPr>
+      <w:rPr>
+        <w:rFonts w:ascii="Wingdings" w:hAnsi="Wingdings" w:hint="default"/>
+      </w:rPr>
+    </w:lvl>
+    <w:lvl w:ilvl="8" w:tplc="04090005" w:tentative="1">
+      <w:start w:val="1"/>
+      <w:numFmt w:val="bullet"/>
+      <w:lvlText w:val=""/>
+      <w:lvlJc w:val="left"/>
+      <w:pPr>
+        <w:ind w:left="4000" w:hanging="400"/>
+      </w:pPr>
+      <w:rPr>
+        <w:rFonts w:ascii="Wingdings" w:hAnsi="Wingdings" w:hint="default"/>
+      </w:rPr>
+    </w:lvl>
+  </w:abstractNum>
+  <w:abstractNum w:abstractNumId="2" w15:restartNumberingAfterBreak="0">
+    <w:nsid w:val="1A514763"/>
+    <w:multiLevelType w:val="hybridMultilevel"/>
+    <w:tmpl w:val="2B9C4A7A"/>
+    <w:lvl w:ilvl="0" w:tplc="1C487C54">
+      <w:numFmt w:val="bullet"/>
+      <w:lvlText w:val="-"/>
+      <w:lvlJc w:val="left"/>
+      <w:pPr>
+        <w:ind w:left="760" w:hanging="360"/>
+      </w:pPr>
+      <w:rPr>
+        <w:rFonts w:ascii="맑은 고딕" w:eastAsia="맑은 고딕" w:hAnsi="맑은 고딕" w:cstheme="minorBidi" w:hint="eastAsia"/>
+        <w:sz w:val="20"/>
+      </w:rPr>
+    </w:lvl>
+    <w:lvl w:ilvl="1" w:tplc="04090003" w:tentative="1">
+      <w:start w:val="1"/>
+      <w:numFmt w:val="bullet"/>
+      <w:lvlText w:val=""/>
+      <w:lvlJc w:val="left"/>
+      <w:pPr>
+        <w:ind w:left="1200" w:hanging="400"/>
+      </w:pPr>
+      <w:rPr>
+        <w:rFonts w:ascii="Wingdings" w:hAnsi="Wingdings" w:hint="default"/>
+      </w:rPr>
+    </w:lvl>
+    <w:lvl w:ilvl="2" w:tplc="04090005" w:tentative="1">
+      <w:start w:val="1"/>
+      <w:numFmt w:val="bullet"/>
+      <w:lvlText w:val=""/>
+      <w:lvlJc w:val="left"/>
+      <w:pPr>
+        <w:ind w:left="1600" w:hanging="400"/>
+      </w:pPr>
+      <w:rPr>
+        <w:rFonts w:ascii="Wingdings" w:hAnsi="Wingdings" w:hint="default"/>
+      </w:rPr>
+    </w:lvl>
+    <w:lvl w:ilvl="3" w:tplc="04090001" w:tentative="1">
+      <w:start w:val="1"/>
+      <w:numFmt w:val="bullet"/>
+      <w:lvlText w:val=""/>
+      <w:lvlJc w:val="left"/>
+      <w:pPr>
+        <w:ind w:left="2000" w:hanging="400"/>
+      </w:pPr>
+      <w:rPr>
+        <w:rFonts w:ascii="Wingdings" w:hAnsi="Wingdings" w:hint="default"/>
+      </w:rPr>
+    </w:lvl>
+    <w:lvl w:ilvl="4" w:tplc="04090003" w:tentative="1">
+      <w:start w:val="1"/>
+      <w:numFmt w:val="bullet"/>
+      <w:lvlText w:val=""/>
+      <w:lvlJc w:val="left"/>
+      <w:pPr>
+        <w:ind w:left="2400" w:hanging="400"/>
+      </w:pPr>
+      <w:rPr>
+        <w:rFonts w:ascii="Wingdings" w:hAnsi="Wingdings" w:hint="default"/>
+      </w:rPr>
+    </w:lvl>
+    <w:lvl w:ilvl="5" w:tplc="04090005" w:tentative="1">
+      <w:start w:val="1"/>
+      <w:numFmt w:val="bullet"/>
+      <w:lvlText w:val=""/>
+      <w:lvlJc w:val="left"/>
+      <w:pPr>
+        <w:ind w:left="2800" w:hanging="400"/>
+      </w:pPr>
+      <w:rPr>
+        <w:rFonts w:ascii="Wingdings" w:hAnsi="Wingdings" w:hint="default"/>
+      </w:rPr>
+    </w:lvl>
+    <w:lvl w:ilvl="6" w:tplc="04090001" w:tentative="1">
+      <w:start w:val="1"/>
+      <w:numFmt w:val="bullet"/>
+      <w:lvlText w:val=""/>
+      <w:lvlJc w:val="left"/>
+      <w:pPr>
+        <w:ind w:left="3200" w:hanging="400"/>
+      </w:pPr>
+      <w:rPr>
+        <w:rFonts w:ascii="Wingdings" w:hAnsi="Wingdings" w:hint="default"/>
+      </w:rPr>
+    </w:lvl>
+    <w:lvl w:ilvl="7" w:tplc="04090003" w:tentative="1">
+      <w:start w:val="1"/>
+      <w:numFmt w:val="bullet"/>
+      <w:lvlText w:val=""/>
+      <w:lvlJc w:val="left"/>
+      <w:pPr>
+        <w:ind w:left="3600" w:hanging="400"/>
+      </w:pPr>
+      <w:rPr>
+        <w:rFonts w:ascii="Wingdings" w:hAnsi="Wingdings" w:hint="default"/>
+      </w:rPr>
+    </w:lvl>
+    <w:lvl w:ilvl="8" w:tplc="04090005" w:tentative="1">
+      <w:start w:val="1"/>
+      <w:numFmt w:val="bullet"/>
+      <w:lvlText w:val=""/>
+      <w:lvlJc w:val="left"/>
+      <w:pPr>
+        <w:ind w:left="4000" w:hanging="400"/>
+      </w:pPr>
+      <w:rPr>
+        <w:rFonts w:ascii="Wingdings" w:hAnsi="Wingdings" w:hint="default"/>
+      </w:rPr>
+    </w:lvl>
+  </w:abstractNum>
+  <w:abstractNum w:abstractNumId="3" w15:restartNumberingAfterBreak="0">
+    <w:nsid w:val="1A864125"/>
+    <w:multiLevelType w:val="hybridMultilevel"/>
+    <w:tmpl w:val="FA6499F6"/>
+    <w:lvl w:ilvl="0" w:tplc="8D6E1F44">
+      <w:numFmt w:val="bullet"/>
+      <w:lvlText w:val="-"/>
+      <w:lvlJc w:val="left"/>
+      <w:pPr>
+        <w:ind w:left="760" w:hanging="360"/>
+      </w:pPr>
+      <w:rPr>
+        <w:rFonts w:ascii="맑은 고딕" w:eastAsia="맑은 고딕" w:hAnsi="맑은 고딕" w:cstheme="minorBidi" w:hint="eastAsia"/>
+      </w:rPr>
+    </w:lvl>
+    <w:lvl w:ilvl="1" w:tplc="04090003" w:tentative="1">
+      <w:start w:val="1"/>
+      <w:numFmt w:val="bullet"/>
+      <w:lvlText w:val=""/>
+      <w:lvlJc w:val="left"/>
+      <w:pPr>
+        <w:ind w:left="1200" w:hanging="400"/>
+      </w:pPr>
+      <w:rPr>
+        <w:rFonts w:ascii="Wingdings" w:hAnsi="Wingdings" w:hint="default"/>
+      </w:rPr>
+    </w:lvl>
+    <w:lvl w:ilvl="2" w:tplc="04090005" w:tentative="1">
+      <w:start w:val="1"/>
+      <w:numFmt w:val="bullet"/>
+      <w:lvlText w:val=""/>
+      <w:lvlJc w:val="left"/>
+      <w:pPr>
+        <w:ind w:left="1600" w:hanging="400"/>
+      </w:pPr>
+      <w:rPr>
+        <w:rFonts w:ascii="Wingdings" w:hAnsi="Wingdings" w:hint="default"/>
+      </w:rPr>
+    </w:lvl>
+    <w:lvl w:ilvl="3" w:tplc="04090001" w:tentative="1">
+      <w:start w:val="1"/>
+      <w:numFmt w:val="bullet"/>
+      <w:lvlText w:val=""/>
+      <w:lvlJc w:val="left"/>
+      <w:pPr>
+        <w:ind w:left="2000" w:hanging="400"/>
+      </w:pPr>
+      <w:rPr>
+        <w:rFonts w:ascii="Wingdings" w:hAnsi="Wingdings" w:hint="default"/>
+      </w:rPr>
+    </w:lvl>
+    <w:lvl w:ilvl="4" w:tplc="04090003" w:tentative="1">
+      <w:start w:val="1"/>
+      <w:numFmt w:val="bullet"/>
+      <w:lvlText w:val=""/>
+      <w:lvlJc w:val="left"/>
+      <w:pPr>
+        <w:ind w:left="2400" w:hanging="400"/>
+      </w:pPr>
+      <w:rPr>
+        <w:rFonts w:ascii="Wingdings" w:hAnsi="Wingdings" w:hint="default"/>
+      </w:rPr>
+    </w:lvl>
+    <w:lvl w:ilvl="5" w:tplc="04090005" w:tentative="1">
+      <w:start w:val="1"/>
+      <w:numFmt w:val="bullet"/>
+      <w:lvlText w:val=""/>
+      <w:lvlJc w:val="left"/>
+      <w:pPr>
+        <w:ind w:left="2800" w:hanging="400"/>
+      </w:pPr>
+      <w:rPr>
+        <w:rFonts w:ascii="Wingdings" w:hAnsi="Wingdings" w:hint="default"/>
+      </w:rPr>
+    </w:lvl>
+    <w:lvl w:ilvl="6" w:tplc="04090001" w:tentative="1">
+      <w:start w:val="1"/>
+      <w:numFmt w:val="bullet"/>
+      <w:lvlText w:val=""/>
+      <w:lvlJc w:val="left"/>
+      <w:pPr>
+        <w:ind w:left="3200" w:hanging="400"/>
+      </w:pPr>
+      <w:rPr>
+        <w:rFonts w:ascii="Wingdings" w:hAnsi="Wingdings" w:hint="default"/>
+      </w:rPr>
+    </w:lvl>
+    <w:lvl w:ilvl="7" w:tplc="04090003" w:tentative="1">
+      <w:start w:val="1"/>
+      <w:numFmt w:val="bullet"/>
+      <w:lvlText w:val=""/>
+      <w:lvlJc w:val="left"/>
+      <w:pPr>
+        <w:ind w:left="3600" w:hanging="400"/>
+      </w:pPr>
+      <w:rPr>
+        <w:rFonts w:ascii="Wingdings" w:hAnsi="Wingdings" w:hint="default"/>
+      </w:rPr>
+    </w:lvl>
+    <w:lvl w:ilvl="8" w:tplc="04090005" w:tentative="1">
+      <w:start w:val="1"/>
+      <w:numFmt w:val="bullet"/>
+      <w:lvlText w:val=""/>
+      <w:lvlJc w:val="left"/>
+      <w:pPr>
+        <w:ind w:left="4000" w:hanging="400"/>
+      </w:pPr>
+      <w:rPr>
+        <w:rFonts w:ascii="Wingdings" w:hAnsi="Wingdings" w:hint="default"/>
+      </w:rPr>
+    </w:lvl>
+  </w:abstractNum>
+  <w:abstractNum w:abstractNumId="4" w15:restartNumberingAfterBreak="0">
     <w:nsid w:val="344B60B5"/>
     <w:multiLevelType w:val="hybridMultilevel"/>
     <w:tmpl w:val="FAF2B12A"/>
@@ -666,7 +1475,7 @@
       </w:rPr>
     </w:lvl>
   </w:abstractNum>
-  <w:abstractNum w:abstractNumId="1" w15:restartNumberingAfterBreak="0">
+  <w:abstractNum w:abstractNumId="5" w15:restartNumberingAfterBreak="0">
     <w:nsid w:val="495D298C"/>
     <w:multiLevelType w:val="hybridMultilevel"/>
     <w:tmpl w:val="10E23276"/>
@@ -755,7 +1564,7 @@
       </w:pPr>
     </w:lvl>
   </w:abstractNum>
-  <w:abstractNum w:abstractNumId="2" w15:restartNumberingAfterBreak="0">
+  <w:abstractNum w:abstractNumId="6" w15:restartNumberingAfterBreak="0">
     <w:nsid w:val="4FA52BE9"/>
     <w:multiLevelType w:val="hybridMultilevel"/>
     <w:tmpl w:val="9072FA70"/>
@@ -868,10 +1677,10 @@
       </w:rPr>
     </w:lvl>
   </w:abstractNum>
-  <w:abstractNum w:abstractNumId="3" w15:restartNumberingAfterBreak="0">
+  <w:abstractNum w:abstractNumId="7" w15:restartNumberingAfterBreak="0">
     <w:nsid w:val="633654FE"/>
     <w:multiLevelType w:val="hybridMultilevel"/>
-    <w:tmpl w:val="BC105AC8"/>
+    <w:tmpl w:val="7464B7D0"/>
     <w:lvl w:ilvl="0" w:tplc="04090011">
       <w:start w:val="1"/>
       <w:numFmt w:val="decimalEnclosedCircle"/>
@@ -954,17 +1763,144 @@
       </w:pPr>
     </w:lvl>
   </w:abstractNum>
+  <w:abstractNum w:abstractNumId="8" w15:restartNumberingAfterBreak="0">
+    <w:nsid w:val="7100680C"/>
+    <w:multiLevelType w:val="hybridMultilevel"/>
+    <w:tmpl w:val="C3A8BF1A"/>
+    <w:lvl w:ilvl="0" w:tplc="3690BC50">
+      <w:numFmt w:val="bullet"/>
+      <w:lvlText w:val="-"/>
+      <w:lvlJc w:val="left"/>
+      <w:pPr>
+        <w:ind w:left="760" w:hanging="360"/>
+      </w:pPr>
+      <w:rPr>
+        <w:rFonts w:ascii="맑은 고딕" w:eastAsia="맑은 고딕" w:hAnsi="맑은 고딕" w:cstheme="minorBidi" w:hint="eastAsia"/>
+      </w:rPr>
+    </w:lvl>
+    <w:lvl w:ilvl="1" w:tplc="04090003" w:tentative="1">
+      <w:start w:val="1"/>
+      <w:numFmt w:val="bullet"/>
+      <w:lvlText w:val=""/>
+      <w:lvlJc w:val="left"/>
+      <w:pPr>
+        <w:ind w:left="1200" w:hanging="400"/>
+      </w:pPr>
+      <w:rPr>
+        <w:rFonts w:ascii="Wingdings" w:hAnsi="Wingdings" w:hint="default"/>
+      </w:rPr>
+    </w:lvl>
+    <w:lvl w:ilvl="2" w:tplc="04090005" w:tentative="1">
+      <w:start w:val="1"/>
+      <w:numFmt w:val="bullet"/>
+      <w:lvlText w:val=""/>
+      <w:lvlJc w:val="left"/>
+      <w:pPr>
+        <w:ind w:left="1600" w:hanging="400"/>
+      </w:pPr>
+      <w:rPr>
+        <w:rFonts w:ascii="Wingdings" w:hAnsi="Wingdings" w:hint="default"/>
+      </w:rPr>
+    </w:lvl>
+    <w:lvl w:ilvl="3" w:tplc="04090001" w:tentative="1">
+      <w:start w:val="1"/>
+      <w:numFmt w:val="bullet"/>
+      <w:lvlText w:val=""/>
+      <w:lvlJc w:val="left"/>
+      <w:pPr>
+        <w:ind w:left="2000" w:hanging="400"/>
+      </w:pPr>
+      <w:rPr>
+        <w:rFonts w:ascii="Wingdings" w:hAnsi="Wingdings" w:hint="default"/>
+      </w:rPr>
+    </w:lvl>
+    <w:lvl w:ilvl="4" w:tplc="04090003" w:tentative="1">
+      <w:start w:val="1"/>
+      <w:numFmt w:val="bullet"/>
+      <w:lvlText w:val=""/>
+      <w:lvlJc w:val="left"/>
+      <w:pPr>
+        <w:ind w:left="2400" w:hanging="400"/>
+      </w:pPr>
+      <w:rPr>
+        <w:rFonts w:ascii="Wingdings" w:hAnsi="Wingdings" w:hint="default"/>
+      </w:rPr>
+    </w:lvl>
+    <w:lvl w:ilvl="5" w:tplc="04090005" w:tentative="1">
+      <w:start w:val="1"/>
+      <w:numFmt w:val="bullet"/>
+      <w:lvlText w:val=""/>
+      <w:lvlJc w:val="left"/>
+      <w:pPr>
+        <w:ind w:left="2800" w:hanging="400"/>
+      </w:pPr>
+      <w:rPr>
+        <w:rFonts w:ascii="Wingdings" w:hAnsi="Wingdings" w:hint="default"/>
+      </w:rPr>
+    </w:lvl>
+    <w:lvl w:ilvl="6" w:tplc="04090001" w:tentative="1">
+      <w:start w:val="1"/>
+      <w:numFmt w:val="bullet"/>
+      <w:lvlText w:val=""/>
+      <w:lvlJc w:val="left"/>
+      <w:pPr>
+        <w:ind w:left="3200" w:hanging="400"/>
+      </w:pPr>
+      <w:rPr>
+        <w:rFonts w:ascii="Wingdings" w:hAnsi="Wingdings" w:hint="default"/>
+      </w:rPr>
+    </w:lvl>
+    <w:lvl w:ilvl="7" w:tplc="04090003" w:tentative="1">
+      <w:start w:val="1"/>
+      <w:numFmt w:val="bullet"/>
+      <w:lvlText w:val=""/>
+      <w:lvlJc w:val="left"/>
+      <w:pPr>
+        <w:ind w:left="3600" w:hanging="400"/>
+      </w:pPr>
+      <w:rPr>
+        <w:rFonts w:ascii="Wingdings" w:hAnsi="Wingdings" w:hint="default"/>
+      </w:rPr>
+    </w:lvl>
+    <w:lvl w:ilvl="8" w:tplc="04090005" w:tentative="1">
+      <w:start w:val="1"/>
+      <w:numFmt w:val="bullet"/>
+      <w:lvlText w:val=""/>
+      <w:lvlJc w:val="left"/>
+      <w:pPr>
+        <w:ind w:left="4000" w:hanging="400"/>
+      </w:pPr>
+      <w:rPr>
+        <w:rFonts w:ascii="Wingdings" w:hAnsi="Wingdings" w:hint="default"/>
+      </w:rPr>
+    </w:lvl>
+  </w:abstractNum>
   <w:num w:numId="1" w16cid:durableId="1421952630">
+    <w:abstractNumId w:val="6"/>
+  </w:num>
+  <w:num w:numId="2" w16cid:durableId="998074845">
+    <w:abstractNumId w:val="4"/>
+  </w:num>
+  <w:num w:numId="3" w16cid:durableId="229538142">
+    <w:abstractNumId w:val="7"/>
+  </w:num>
+  <w:num w:numId="4" w16cid:durableId="1148666549">
+    <w:abstractNumId w:val="5"/>
+  </w:num>
+  <w:num w:numId="5" w16cid:durableId="572275992">
     <w:abstractNumId w:val="2"/>
   </w:num>
-  <w:num w:numId="2" w16cid:durableId="998074845">
-    <w:abstractNumId w:val="0"/>
+  <w:num w:numId="6" w16cid:durableId="894047741">
+    <w:abstractNumId w:val="1"/>
   </w:num>
-  <w:num w:numId="3" w16cid:durableId="229538142">
+  <w:num w:numId="7" w16cid:durableId="91164974">
     <w:abstractNumId w:val="3"/>
   </w:num>
-  <w:num w:numId="4" w16cid:durableId="1148666549">
-    <w:abstractNumId w:val="1"/>
+  <w:num w:numId="8" w16cid:durableId="2007511964">
+    <w:abstractNumId w:val="8"/>
+  </w:num>
+  <w:num w:numId="9" w16cid:durableId="887491527">
+    <w:abstractNumId w:val="0"/>
   </w:num>
 </w:numbering>
 </file>
